--- a/Docs/マニュアル.docx
+++ b/Docs/マニュアル.docx
@@ -31,54 +31,23 @@
         <w:rPr>
           <w:sz w:val="72"/>
         </w:rPr>
-        <w:drawing>
-          <wp:inline distT="0" distB="0" distL="0" distR="0">
-            <wp:extent cx="2180320" cy="668118"/>
-            <wp:effectExtent l="0" t="0" r="0" b="0"/>
-            <wp:docPr id="13" name="図 13"/>
-            <wp:cNvGraphicFramePr>
-              <a:graphicFrameLocks xmlns:a="http://schemas.openxmlformats.org/drawingml/2006/main" noChangeAspect="1"/>
-            </wp:cNvGraphicFramePr>
-            <a:graphic xmlns:a="http://schemas.openxmlformats.org/drawingml/2006/main">
-              <a:graphicData uri="http://schemas.openxmlformats.org/drawingml/2006/picture">
-                <pic:pic xmlns:pic="http://schemas.openxmlformats.org/drawingml/2006/picture">
-                  <pic:nvPicPr>
-                    <pic:cNvPr id="13" name="logo_KOETOL.png"/>
-                    <pic:cNvPicPr/>
-                  </pic:nvPicPr>
-                  <pic:blipFill rotWithShape="1">
-                    <a:blip r:embed="rId7">
-                      <a:extLst>
-                        <a:ext uri="{28A0092B-C50C-407E-A947-70E740481C1C}">
-                          <a14:useLocalDpi xmlns:a14="http://schemas.microsoft.com/office/drawing/2010/main" val="0"/>
-                        </a:ext>
-                      </a:extLst>
-                    </a:blip>
-                    <a:srcRect l="25890" t="13192" b="15203"/>
-                    <a:stretch/>
-                  </pic:blipFill>
-                  <pic:spPr bwMode="auto">
-                    <a:xfrm>
-                      <a:off x="0" y="0"/>
-                      <a:ext cx="2180320" cy="668118"/>
-                    </a:xfrm>
-                    <a:prstGeom prst="rect">
-                      <a:avLst/>
-                    </a:prstGeom>
-                    <a:ln>
-                      <a:noFill/>
-                    </a:ln>
-                    <a:extLst>
-                      <a:ext uri="{53640926-AAD7-44D8-BBD7-CCE9431645EC}">
-                        <a14:shadowObscured xmlns:a14="http://schemas.microsoft.com/office/drawing/2010/main"/>
-                      </a:ext>
-                    </a:extLst>
-                  </pic:spPr>
-                </pic:pic>
-              </a:graphicData>
-            </a:graphic>
-          </wp:inline>
-        </w:drawing>
+        <w:t>webTools</w:t>
+      </w:r>
+    </w:p>
+    <w:p>
+      <w:pPr>
+        <w:pStyle w:val="a7"/>
+        <w:ind w:firstLine="720"/>
+        <w:rPr>
+          <w:sz w:val="72"/>
+        </w:rPr>
+      </w:pPr>
+      <w:r>
+        <w:rPr>
+          <w:rFonts w:hint="eastAsia"/>
+          <w:sz w:val="72"/>
+        </w:rPr>
+        <w:t>導入マニュアル</w:t>
       </w:r>
     </w:p>
     <w:p/>
@@ -86,9 +55,9 @@
     <w:p>
       <w:pPr>
         <w:sectPr>
-          <w:headerReference w:type="even" r:id="rId8"/>
-          <w:headerReference w:type="default" r:id="rId9"/>
-          <w:footerReference w:type="default" r:id="rId10"/>
+          <w:headerReference w:type="even" r:id="rId7"/>
+          <w:headerReference w:type="default" r:id="rId8"/>
+          <w:footerReference w:type="default" r:id="rId9"/>
           <w:type w:val="continuous"/>
           <w:pgSz w:w="11906" w:h="16838" w:code="9"/>
           <w:pgMar w:top="658" w:right="748" w:bottom="1259" w:left="539" w:header="851" w:footer="1038" w:gutter="0"/>
@@ -398,16 +367,154 @@
         <w:fldChar w:fldCharType="end"/>
       </w:r>
     </w:p>
+    <w:p>
+      <w:r>
+        <w:drawing>
+          <wp:inline distT="0" distB="0" distL="0" distR="0" wp14:anchorId="7FCFD34C" wp14:editId="1E68AFA5">
+            <wp:extent cx="2937600" cy="1817797"/>
+            <wp:effectExtent l="0" t="0" r="0" b="0"/>
+            <wp:docPr id="13" name="図 13"/>
+            <wp:cNvGraphicFramePr>
+              <a:graphicFrameLocks xmlns:a="http://schemas.openxmlformats.org/drawingml/2006/main" noChangeAspect="1"/>
+            </wp:cNvGraphicFramePr>
+            <a:graphic xmlns:a="http://schemas.openxmlformats.org/drawingml/2006/main">
+              <a:graphicData uri="http://schemas.openxmlformats.org/drawingml/2006/picture">
+                <pic:pic xmlns:pic="http://schemas.openxmlformats.org/drawingml/2006/picture">
+                  <pic:nvPicPr>
+                    <pic:cNvPr id="1" name=""/>
+                    <pic:cNvPicPr/>
+                  </pic:nvPicPr>
+                  <pic:blipFill>
+                    <a:blip r:embed="rId10"/>
+                    <a:stretch>
+                      <a:fillRect/>
+                    </a:stretch>
+                  </pic:blipFill>
+                  <pic:spPr>
+                    <a:xfrm>
+                      <a:off x="0" y="0"/>
+                      <a:ext cx="2958129" cy="1830500"/>
+                    </a:xfrm>
+                    <a:prstGeom prst="rect">
+                      <a:avLst/>
+                    </a:prstGeom>
+                  </pic:spPr>
+                </pic:pic>
+              </a:graphicData>
+            </a:graphic>
+          </wp:inline>
+        </w:drawing>
+      </w:r>
+    </w:p>
+    <w:p>
+      <w:r>
+        <w:drawing>
+          <wp:inline distT="0" distB="0" distL="0" distR="0" wp14:anchorId="4739F09E" wp14:editId="01519B31">
+            <wp:extent cx="2916820" cy="1804938"/>
+            <wp:effectExtent l="0" t="0" r="0" b="5080"/>
+            <wp:docPr id="16" name="図 16"/>
+            <wp:cNvGraphicFramePr>
+              <a:graphicFrameLocks xmlns:a="http://schemas.openxmlformats.org/drawingml/2006/main" noChangeAspect="1"/>
+            </wp:cNvGraphicFramePr>
+            <a:graphic xmlns:a="http://schemas.openxmlformats.org/drawingml/2006/main">
+              <a:graphicData uri="http://schemas.openxmlformats.org/drawingml/2006/picture">
+                <pic:pic xmlns:pic="http://schemas.openxmlformats.org/drawingml/2006/picture">
+                  <pic:nvPicPr>
+                    <pic:cNvPr id="1" name=""/>
+                    <pic:cNvPicPr/>
+                  </pic:nvPicPr>
+                  <pic:blipFill>
+                    <a:blip r:embed="rId11"/>
+                    <a:stretch>
+                      <a:fillRect/>
+                    </a:stretch>
+                  </pic:blipFill>
+                  <pic:spPr>
+                    <a:xfrm>
+                      <a:off x="0" y="0"/>
+                      <a:ext cx="2929991" cy="1813088"/>
+                    </a:xfrm>
+                    <a:prstGeom prst="rect">
+                      <a:avLst/>
+                    </a:prstGeom>
+                  </pic:spPr>
+                </pic:pic>
+              </a:graphicData>
+            </a:graphic>
+          </wp:inline>
+        </w:drawing>
+      </w:r>
+    </w:p>
+    <w:p/>
+    <w:p>
+      <w:r>
+        <w:drawing>
+          <wp:inline distT="0" distB="0" distL="0" distR="0" wp14:anchorId="1442ED80" wp14:editId="192DD019">
+            <wp:extent cx="3011496" cy="1863524"/>
+            <wp:effectExtent l="0" t="0" r="0" b="3810"/>
+            <wp:docPr id="19" name="図 19"/>
+            <wp:cNvGraphicFramePr>
+              <a:graphicFrameLocks xmlns:a="http://schemas.openxmlformats.org/drawingml/2006/main" noChangeAspect="1"/>
+            </wp:cNvGraphicFramePr>
+            <a:graphic xmlns:a="http://schemas.openxmlformats.org/drawingml/2006/main">
+              <a:graphicData uri="http://schemas.openxmlformats.org/drawingml/2006/picture">
+                <pic:pic xmlns:pic="http://schemas.openxmlformats.org/drawingml/2006/picture">
+                  <pic:nvPicPr>
+                    <pic:cNvPr id="1" name=""/>
+                    <pic:cNvPicPr/>
+                  </pic:nvPicPr>
+                  <pic:blipFill>
+                    <a:blip r:embed="rId12"/>
+                    <a:stretch>
+                      <a:fillRect/>
+                    </a:stretch>
+                  </pic:blipFill>
+                  <pic:spPr>
+                    <a:xfrm>
+                      <a:off x="0" y="0"/>
+                      <a:ext cx="3021455" cy="1869686"/>
+                    </a:xfrm>
+                    <a:prstGeom prst="rect">
+                      <a:avLst/>
+                    </a:prstGeom>
+                  </pic:spPr>
+                </pic:pic>
+              </a:graphicData>
+            </a:graphic>
+          </wp:inline>
+        </w:drawing>
+      </w:r>
+    </w:p>
+    <w:p/>
+    <w:p>
+      <w:bookmarkStart w:id="0" w:name="_GoBack"/>
+      <w:bookmarkEnd w:id="0"/>
+    </w:p>
+    <w:p/>
+    <w:p/>
+    <w:p/>
+    <w:p/>
+    <w:p/>
+    <w:p/>
+    <w:p/>
     <w:p/>
     <w:p/>
     <w:p>
       <w:pPr>
+        <w:rPr>
+          <w:rFonts w:hint="eastAsia"/>
+        </w:rPr>
+      </w:pPr>
+    </w:p>
+    <w:p/>
+    <w:p>
+      <w:pPr>
         <w:sectPr>
-          <w:headerReference w:type="default" r:id="rId11"/>
-          <w:footerReference w:type="even" r:id="rId12"/>
-          <w:footerReference w:type="default" r:id="rId13"/>
-          <w:headerReference w:type="first" r:id="rId14"/>
-          <w:footerReference w:type="first" r:id="rId15"/>
+          <w:headerReference w:type="default" r:id="rId13"/>
+          <w:footerReference w:type="even" r:id="rId14"/>
+          <w:footerReference w:type="default" r:id="rId15"/>
+          <w:headerReference w:type="first" r:id="rId16"/>
+          <w:footerReference w:type="first" r:id="rId17"/>
           <w:pgSz w:w="11906" w:h="16838" w:code="9"/>
           <w:pgMar w:top="689" w:right="566" w:bottom="1007" w:left="540" w:header="783" w:footer="498" w:gutter="0"/>
           <w:pgNumType w:fmt="upperRoman" w:start="1"/>
@@ -454,14 +561,14 @@
         <w:pStyle w:val="3"/>
         <w:ind w:left="360"/>
       </w:pPr>
-      <w:bookmarkStart w:id="0" w:name="_Toc411200766"/>
+      <w:bookmarkStart w:id="1" w:name="_Toc411200766"/>
       <w:r>
         <w:rPr>
           <w:rFonts w:hint="eastAsia"/>
         </w:rPr>
         <w:t>小項目</w:t>
       </w:r>
-      <w:bookmarkEnd w:id="0"/>
+      <w:bookmarkEnd w:id="1"/>
     </w:p>
     <w:p>
       <w:pPr>
@@ -472,15 +579,13 @@
       <w:pPr>
         <w:pStyle w:val="20"/>
       </w:pPr>
-      <w:bookmarkStart w:id="1" w:name="_GoBack"/>
-      <w:bookmarkEnd w:id="1"/>
     </w:p>
     <w:sectPr>
-      <w:headerReference w:type="even" r:id="rId16"/>
-      <w:footerReference w:type="even" r:id="rId17"/>
-      <w:footerReference w:type="default" r:id="rId18"/>
-      <w:headerReference w:type="first" r:id="rId19"/>
-      <w:footerReference w:type="first" r:id="rId20"/>
+      <w:headerReference w:type="even" r:id="rId18"/>
+      <w:footerReference w:type="even" r:id="rId19"/>
+      <w:footerReference w:type="default" r:id="rId20"/>
+      <w:headerReference w:type="first" r:id="rId21"/>
+      <w:footerReference w:type="first" r:id="rId22"/>
       <w:pgSz w:w="11906" w:h="16838" w:code="9"/>
       <w:pgMar w:top="902" w:right="567" w:bottom="1259" w:left="539" w:header="851" w:footer="225" w:gutter="0"/>
       <w:pgNumType w:start="1"/>
@@ -1833,14 +1938,14 @@
         <v:path o:extrusionok="f" gradientshapeok="t" o:connecttype="rect"/>
         <o:lock v:ext="edit" aspectratio="t"/>
       </v:shapetype>
-      <v:shape id="_x0000_i1028" type="#_x0000_t75" style="width:11.35pt;height:11.35pt" o:bullet="t">
+      <v:shape id="_x0000_i1028" type="#_x0000_t75" style="width:10.95pt;height:10.95pt" o:bullet="t">
         <v:imagedata r:id="rId1" o:title="BD21480_"/>
       </v:shape>
     </w:pict>
   </w:numPicBullet>
   <w:numPicBullet w:numPicBulletId="1">
     <w:pict>
-      <v:shape id="_x0000_i1029" type="#_x0000_t75" style="width:9.05pt;height:9.05pt" o:bullet="t">
+      <v:shape id="_x0000_i1029" type="#_x0000_t75" style="width:9.1pt;height:9.1pt" o:bullet="t">
         <v:imagedata r:id="rId2" o:title="BD14581_"/>
       </v:shape>
     </w:pict>

--- a/Docs/マニュアル.docx
+++ b/Docs/マニュアル.docx
@@ -31,23 +31,54 @@
         <w:rPr>
           <w:sz w:val="72"/>
         </w:rPr>
-        <w:t>webTools</w:t>
-      </w:r>
-    </w:p>
-    <w:p>
-      <w:pPr>
-        <w:pStyle w:val="a7"/>
-        <w:ind w:firstLine="720"/>
-        <w:rPr>
-          <w:sz w:val="72"/>
-        </w:rPr>
-      </w:pPr>
-      <w:r>
-        <w:rPr>
-          <w:rFonts w:hint="eastAsia"/>
-          <w:sz w:val="72"/>
-        </w:rPr>
-        <w:t>導入マニュアル</w:t>
+        <w:drawing>
+          <wp:inline distT="0" distB="0" distL="0" distR="0">
+            <wp:extent cx="2180320" cy="668118"/>
+            <wp:effectExtent l="0" t="0" r="0" b="0"/>
+            <wp:docPr id="13" name="図 13"/>
+            <wp:cNvGraphicFramePr>
+              <a:graphicFrameLocks xmlns:a="http://schemas.openxmlformats.org/drawingml/2006/main" noChangeAspect="1"/>
+            </wp:cNvGraphicFramePr>
+            <a:graphic xmlns:a="http://schemas.openxmlformats.org/drawingml/2006/main">
+              <a:graphicData uri="http://schemas.openxmlformats.org/drawingml/2006/picture">
+                <pic:pic xmlns:pic="http://schemas.openxmlformats.org/drawingml/2006/picture">
+                  <pic:nvPicPr>
+                    <pic:cNvPr id="13" name="logo_KOETOL.png"/>
+                    <pic:cNvPicPr/>
+                  </pic:nvPicPr>
+                  <pic:blipFill rotWithShape="1">
+                    <a:blip r:embed="rId7">
+                      <a:extLst>
+                        <a:ext uri="{28A0092B-C50C-407E-A947-70E740481C1C}">
+                          <a14:useLocalDpi xmlns:a14="http://schemas.microsoft.com/office/drawing/2010/main" val="0"/>
+                        </a:ext>
+                      </a:extLst>
+                    </a:blip>
+                    <a:srcRect l="25890" t="13192" b="15203"/>
+                    <a:stretch/>
+                  </pic:blipFill>
+                  <pic:spPr bwMode="auto">
+                    <a:xfrm>
+                      <a:off x="0" y="0"/>
+                      <a:ext cx="2180320" cy="668118"/>
+                    </a:xfrm>
+                    <a:prstGeom prst="rect">
+                      <a:avLst/>
+                    </a:prstGeom>
+                    <a:ln>
+                      <a:noFill/>
+                    </a:ln>
+                    <a:extLst>
+                      <a:ext uri="{53640926-AAD7-44D8-BBD7-CCE9431645EC}">
+                        <a14:shadowObscured xmlns:a14="http://schemas.microsoft.com/office/drawing/2010/main"/>
+                      </a:ext>
+                    </a:extLst>
+                  </pic:spPr>
+                </pic:pic>
+              </a:graphicData>
+            </a:graphic>
+          </wp:inline>
+        </w:drawing>
       </w:r>
     </w:p>
     <w:p/>
@@ -55,9 +86,9 @@
     <w:p>
       <w:pPr>
         <w:sectPr>
-          <w:headerReference w:type="even" r:id="rId7"/>
-          <w:headerReference w:type="default" r:id="rId8"/>
-          <w:footerReference w:type="default" r:id="rId9"/>
+          <w:headerReference w:type="even" r:id="rId8"/>
+          <w:headerReference w:type="default" r:id="rId9"/>
+          <w:footerReference w:type="default" r:id="rId10"/>
           <w:type w:val="continuous"/>
           <w:pgSz w:w="11906" w:h="16838" w:code="9"/>
           <w:pgMar w:top="658" w:right="748" w:bottom="1259" w:left="539" w:header="851" w:footer="1038" w:gutter="0"/>
@@ -367,154 +398,16 @@
         <w:fldChar w:fldCharType="end"/>
       </w:r>
     </w:p>
-    <w:p>
-      <w:r>
-        <w:drawing>
-          <wp:inline distT="0" distB="0" distL="0" distR="0" wp14:anchorId="7FCFD34C" wp14:editId="1E68AFA5">
-            <wp:extent cx="2937600" cy="1817797"/>
-            <wp:effectExtent l="0" t="0" r="0" b="0"/>
-            <wp:docPr id="13" name="図 13"/>
-            <wp:cNvGraphicFramePr>
-              <a:graphicFrameLocks xmlns:a="http://schemas.openxmlformats.org/drawingml/2006/main" noChangeAspect="1"/>
-            </wp:cNvGraphicFramePr>
-            <a:graphic xmlns:a="http://schemas.openxmlformats.org/drawingml/2006/main">
-              <a:graphicData uri="http://schemas.openxmlformats.org/drawingml/2006/picture">
-                <pic:pic xmlns:pic="http://schemas.openxmlformats.org/drawingml/2006/picture">
-                  <pic:nvPicPr>
-                    <pic:cNvPr id="1" name=""/>
-                    <pic:cNvPicPr/>
-                  </pic:nvPicPr>
-                  <pic:blipFill>
-                    <a:blip r:embed="rId10"/>
-                    <a:stretch>
-                      <a:fillRect/>
-                    </a:stretch>
-                  </pic:blipFill>
-                  <pic:spPr>
-                    <a:xfrm>
-                      <a:off x="0" y="0"/>
-                      <a:ext cx="2958129" cy="1830500"/>
-                    </a:xfrm>
-                    <a:prstGeom prst="rect">
-                      <a:avLst/>
-                    </a:prstGeom>
-                  </pic:spPr>
-                </pic:pic>
-              </a:graphicData>
-            </a:graphic>
-          </wp:inline>
-        </w:drawing>
-      </w:r>
-    </w:p>
-    <w:p>
-      <w:r>
-        <w:drawing>
-          <wp:inline distT="0" distB="0" distL="0" distR="0" wp14:anchorId="4739F09E" wp14:editId="01519B31">
-            <wp:extent cx="2916820" cy="1804938"/>
-            <wp:effectExtent l="0" t="0" r="0" b="5080"/>
-            <wp:docPr id="16" name="図 16"/>
-            <wp:cNvGraphicFramePr>
-              <a:graphicFrameLocks xmlns:a="http://schemas.openxmlformats.org/drawingml/2006/main" noChangeAspect="1"/>
-            </wp:cNvGraphicFramePr>
-            <a:graphic xmlns:a="http://schemas.openxmlformats.org/drawingml/2006/main">
-              <a:graphicData uri="http://schemas.openxmlformats.org/drawingml/2006/picture">
-                <pic:pic xmlns:pic="http://schemas.openxmlformats.org/drawingml/2006/picture">
-                  <pic:nvPicPr>
-                    <pic:cNvPr id="1" name=""/>
-                    <pic:cNvPicPr/>
-                  </pic:nvPicPr>
-                  <pic:blipFill>
-                    <a:blip r:embed="rId11"/>
-                    <a:stretch>
-                      <a:fillRect/>
-                    </a:stretch>
-                  </pic:blipFill>
-                  <pic:spPr>
-                    <a:xfrm>
-                      <a:off x="0" y="0"/>
-                      <a:ext cx="2929991" cy="1813088"/>
-                    </a:xfrm>
-                    <a:prstGeom prst="rect">
-                      <a:avLst/>
-                    </a:prstGeom>
-                  </pic:spPr>
-                </pic:pic>
-              </a:graphicData>
-            </a:graphic>
-          </wp:inline>
-        </w:drawing>
-      </w:r>
-    </w:p>
-    <w:p/>
-    <w:p>
-      <w:r>
-        <w:drawing>
-          <wp:inline distT="0" distB="0" distL="0" distR="0" wp14:anchorId="1442ED80" wp14:editId="192DD019">
-            <wp:extent cx="3011496" cy="1863524"/>
-            <wp:effectExtent l="0" t="0" r="0" b="3810"/>
-            <wp:docPr id="19" name="図 19"/>
-            <wp:cNvGraphicFramePr>
-              <a:graphicFrameLocks xmlns:a="http://schemas.openxmlformats.org/drawingml/2006/main" noChangeAspect="1"/>
-            </wp:cNvGraphicFramePr>
-            <a:graphic xmlns:a="http://schemas.openxmlformats.org/drawingml/2006/main">
-              <a:graphicData uri="http://schemas.openxmlformats.org/drawingml/2006/picture">
-                <pic:pic xmlns:pic="http://schemas.openxmlformats.org/drawingml/2006/picture">
-                  <pic:nvPicPr>
-                    <pic:cNvPr id="1" name=""/>
-                    <pic:cNvPicPr/>
-                  </pic:nvPicPr>
-                  <pic:blipFill>
-                    <a:blip r:embed="rId12"/>
-                    <a:stretch>
-                      <a:fillRect/>
-                    </a:stretch>
-                  </pic:blipFill>
-                  <pic:spPr>
-                    <a:xfrm>
-                      <a:off x="0" y="0"/>
-                      <a:ext cx="3021455" cy="1869686"/>
-                    </a:xfrm>
-                    <a:prstGeom prst="rect">
-                      <a:avLst/>
-                    </a:prstGeom>
-                  </pic:spPr>
-                </pic:pic>
-              </a:graphicData>
-            </a:graphic>
-          </wp:inline>
-        </w:drawing>
-      </w:r>
-    </w:p>
-    <w:p/>
-    <w:p>
-      <w:bookmarkStart w:id="0" w:name="_GoBack"/>
-      <w:bookmarkEnd w:id="0"/>
-    </w:p>
-    <w:p/>
-    <w:p/>
-    <w:p/>
-    <w:p/>
-    <w:p/>
-    <w:p/>
-    <w:p/>
     <w:p/>
     <w:p/>
     <w:p>
       <w:pPr>
-        <w:rPr>
-          <w:rFonts w:hint="eastAsia"/>
-        </w:rPr>
-      </w:pPr>
-    </w:p>
-    <w:p/>
-    <w:p>
-      <w:pPr>
         <w:sectPr>
-          <w:headerReference w:type="default" r:id="rId13"/>
-          <w:footerReference w:type="even" r:id="rId14"/>
-          <w:footerReference w:type="default" r:id="rId15"/>
-          <w:headerReference w:type="first" r:id="rId16"/>
-          <w:footerReference w:type="first" r:id="rId17"/>
+          <w:headerReference w:type="default" r:id="rId11"/>
+          <w:footerReference w:type="even" r:id="rId12"/>
+          <w:footerReference w:type="default" r:id="rId13"/>
+          <w:headerReference w:type="first" r:id="rId14"/>
+          <w:footerReference w:type="first" r:id="rId15"/>
           <w:pgSz w:w="11906" w:h="16838" w:code="9"/>
           <w:pgMar w:top="689" w:right="566" w:bottom="1007" w:left="540" w:header="783" w:footer="498" w:gutter="0"/>
           <w:pgNumType w:fmt="upperRoman" w:start="1"/>
@@ -561,31 +454,33 @@
         <w:pStyle w:val="3"/>
         <w:ind w:left="360"/>
       </w:pPr>
-      <w:bookmarkStart w:id="1" w:name="_Toc411200766"/>
+      <w:bookmarkStart w:id="0" w:name="_Toc411200766"/>
       <w:r>
         <w:rPr>
           <w:rFonts w:hint="eastAsia"/>
         </w:rPr>
         <w:t>小項目</w:t>
       </w:r>
+      <w:bookmarkEnd w:id="0"/>
+    </w:p>
+    <w:p>
+      <w:pPr>
+        <w:pStyle w:val="20"/>
+      </w:pPr>
+    </w:p>
+    <w:p>
+      <w:pPr>
+        <w:pStyle w:val="20"/>
+      </w:pPr>
+      <w:bookmarkStart w:id="1" w:name="_GoBack"/>
       <w:bookmarkEnd w:id="1"/>
     </w:p>
-    <w:p>
-      <w:pPr>
-        <w:pStyle w:val="20"/>
-      </w:pPr>
-    </w:p>
-    <w:p>
-      <w:pPr>
-        <w:pStyle w:val="20"/>
-      </w:pPr>
-    </w:p>
     <w:sectPr>
-      <w:headerReference w:type="even" r:id="rId18"/>
-      <w:footerReference w:type="even" r:id="rId19"/>
-      <w:footerReference w:type="default" r:id="rId20"/>
-      <w:headerReference w:type="first" r:id="rId21"/>
-      <w:footerReference w:type="first" r:id="rId22"/>
+      <w:headerReference w:type="even" r:id="rId16"/>
+      <w:footerReference w:type="even" r:id="rId17"/>
+      <w:footerReference w:type="default" r:id="rId18"/>
+      <w:headerReference w:type="first" r:id="rId19"/>
+      <w:footerReference w:type="first" r:id="rId20"/>
       <w:pgSz w:w="11906" w:h="16838" w:code="9"/>
       <w:pgMar w:top="902" w:right="567" w:bottom="1259" w:left="539" w:header="851" w:footer="225" w:gutter="0"/>
       <w:pgNumType w:start="1"/>
@@ -1938,14 +1833,14 @@
         <v:path o:extrusionok="f" gradientshapeok="t" o:connecttype="rect"/>
         <o:lock v:ext="edit" aspectratio="t"/>
       </v:shapetype>
-      <v:shape id="_x0000_i1028" type="#_x0000_t75" style="width:10.95pt;height:10.95pt" o:bullet="t">
+      <v:shape id="_x0000_i1028" type="#_x0000_t75" style="width:11.35pt;height:11.35pt" o:bullet="t">
         <v:imagedata r:id="rId1" o:title="BD21480_"/>
       </v:shape>
     </w:pict>
   </w:numPicBullet>
   <w:numPicBullet w:numPicBulletId="1">
     <w:pict>
-      <v:shape id="_x0000_i1029" type="#_x0000_t75" style="width:9.1pt;height:9.1pt" o:bullet="t">
+      <v:shape id="_x0000_i1029" type="#_x0000_t75" style="width:9.05pt;height:9.05pt" o:bullet="t">
         <v:imagedata r:id="rId2" o:title="BD14581_"/>
       </v:shape>
     </w:pict>
